--- a/docs/Характеристика_Зимин_от_Григория.docx
+++ b/docs/Характеристика_Зимин_от_Григория.docx
@@ -235,7 +235,7 @@
         <w:t>Выполнить предобработку данных с помощью различных методов векторизации текста</w:t>
       </w:r>
       <w:r>
-        <w:t>;</w:t>
+        <w:t>.</w:t>
       </w:r>
     </w:p>
     <w:p>
@@ -257,13 +257,11 @@
       <w:r>
         <w:t xml:space="preserve"> регрессии на </w:t>
       </w:r>
-      <w:proofErr w:type="spellStart"/>
-      <w:r>
-        <w:t>предобработанных</w:t>
-      </w:r>
-      <w:proofErr w:type="spellEnd"/>
-      <w:r>
-        <w:t xml:space="preserve"> данных;</w:t>
+      <w:r>
+        <w:t>предобработанных данных</w:t>
+      </w:r>
+      <w:r>
+        <w:t>.</w:t>
       </w:r>
     </w:p>
     <w:p>
@@ -321,14 +319,12 @@
       <w:r>
         <w:t xml:space="preserve"> </w:t>
       </w:r>
-      <w:proofErr w:type="spellStart"/>
       <w:r>
         <w:rPr>
           <w:lang w:val="en-US"/>
         </w:rPr>
         <w:t>fasttext</w:t>
       </w:r>
-      <w:proofErr w:type="spellEnd"/>
       <w:r>
         <w:t xml:space="preserve">, </w:t>
       </w:r>
@@ -341,14 +337,12 @@
       <w:r>
         <w:t>_</w:t>
       </w:r>
-      <w:proofErr w:type="spellStart"/>
       <w:r>
         <w:rPr>
           <w:lang w:val="en-US"/>
         </w:rPr>
         <w:t>elmo</w:t>
       </w:r>
-      <w:proofErr w:type="spellEnd"/>
       <w:r>
         <w:t xml:space="preserve"> </w:t>
       </w:r>
@@ -367,14 +361,12 @@
       <w:r>
         <w:t xml:space="preserve">системой контроля версий </w:t>
       </w:r>
-      <w:proofErr w:type="spellStart"/>
       <w:r>
         <w:rPr>
           <w:lang w:val="en-US"/>
         </w:rPr>
         <w:t>Github</w:t>
       </w:r>
-      <w:proofErr w:type="spellEnd"/>
       <w:r>
         <w:t>. Задачи, поставленные в рамках индивидуального задания, выполнены. Рекомендованная оценка – «отлично».</w:t>
       </w:r>
@@ -640,7 +632,7 @@
         <w:kern w:val="2"/>
         <w:sz w:val="24"/>
         <w:szCs w:val="24"/>
-        <w:lang w:eastAsia="en-US" w:bidi="ar-SA"/>
+        <w:lang w:val="ru-RU" w:eastAsia="en-US" w:bidi="ar-SA"/>
         <w14:ligatures w14:val="standardContextual"/>
       </w:rPr>
     </w:rPrDefault>
@@ -1037,7 +1029,7 @@
     <w:rPr>
       <w:rFonts w:ascii="Times New Roman" w:eastAsia="Times New Roman" w:hAnsi="Times New Roman" w:cs="Times New Roman"/>
       <w:kern w:val="0"/>
-      <w:lang w:val="ru-RU" w:eastAsia="ru-RU"/>
+      <w:lang w:eastAsia="ru-RU"/>
       <w14:ligatures w14:val="none"/>
     </w:rPr>
   </w:style>
@@ -1567,7 +1559,6 @@
       <w:kern w:val="0"/>
       <w:sz w:val="22"/>
       <w:szCs w:val="22"/>
-      <w:lang w:val="ru-RU"/>
       <w14:ligatures w14:val="none"/>
     </w:rPr>
     <w:tblPr>
